--- a/artefatos/09 - Usuários e Outros Stakeholders (Passo 3).docx
+++ b/artefatos/09 - Usuários e Outros Stakeholders (Passo 3).docx
@@ -1,6 +1,6 @@
 
 <file path=word/document.xml><?xml version="1.0" encoding="utf-8"?>
-<w:document xmlns:wpc="http://schemas.microsoft.com/office/word/2010/wordprocessingCanvas" xmlns:cx="http://schemas.microsoft.com/office/drawing/2014/chartex" xmlns:cx1="http://schemas.microsoft.com/office/drawing/2015/9/8/chartex" xmlns:cx2="http://schemas.microsoft.com/office/drawing/2015/10/21/chartex" xmlns:cx3="http://schemas.microsoft.com/office/drawing/2016/5/9/chartex" xmlns:cx4="http://schemas.microsoft.com/office/drawing/2016/5/10/chartex" xmlns:cx5="http://schemas.microsoft.com/office/drawing/2016/5/11/chartex" xmlns:cx6="http://schemas.microsoft.com/office/drawing/2016/5/12/chartex" xmlns:cx7="http://schemas.microsoft.com/office/drawing/2016/5/13/chartex" xmlns:cx8="http://schemas.microsoft.com/office/drawing/2016/5/14/chartex" xmlns:mc="http://schemas.openxmlformats.org/markup-compatibility/2006" xmlns:aink="http://schemas.microsoft.com/office/drawing/2016/ink" xmlns:am3d="http://schemas.microsoft.com/office/drawing/2017/model3d" xmlns:o="urn:schemas-microsoft-com:office:office" xmlns:r="http://schemas.openxmlformats.org/officeDocument/2006/relationships" xmlns:m="http://schemas.openxmlformats.org/officeDocument/2006/math" xmlns:v="urn:schemas-microsoft-com:vml" xmlns:wp14="http://schemas.microsoft.com/office/word/2010/wordprocessingDrawing" xmlns:wp="http://schemas.openxmlformats.org/drawingml/2006/wordprocessingDrawing" xmlns:w10="urn:schemas-microsoft-com:office:word" xmlns:w="http://schemas.openxmlformats.org/wordprocessingml/2006/main" xmlns:w14="http://schemas.microsoft.com/office/word/2010/wordml" xmlns:w15="http://schemas.microsoft.com/office/word/2012/wordml" xmlns:w16cid="http://schemas.microsoft.com/office/word/2016/wordml/cid" xmlns:w16se="http://schemas.microsoft.com/office/word/2015/wordml/symex" xmlns:wpg="http://schemas.microsoft.com/office/word/2010/wordprocessingGroup" xmlns:wpi="http://schemas.microsoft.com/office/word/2010/wordprocessingInk" xmlns:wne="http://schemas.microsoft.com/office/word/2006/wordml" xmlns:wps="http://schemas.microsoft.com/office/word/2010/wordprocessingShape" mc:Ignorable="w14 w15 w16se w16cid wp14">
+<w:document xmlns:wpc="http://schemas.microsoft.com/office/word/2010/wordprocessingCanvas" xmlns:mc="http://schemas.openxmlformats.org/markup-compatibility/2006" xmlns:o="urn:schemas-microsoft-com:office:office" xmlns:r="http://schemas.openxmlformats.org/officeDocument/2006/relationships" xmlns:m="http://schemas.openxmlformats.org/officeDocument/2006/math" xmlns:v="urn:schemas-microsoft-com:vml" xmlns:wp14="http://schemas.microsoft.com/office/word/2010/wordprocessingDrawing" xmlns:wp="http://schemas.openxmlformats.org/drawingml/2006/wordprocessingDrawing" xmlns:w10="urn:schemas-microsoft-com:office:word" xmlns:w="http://schemas.openxmlformats.org/wordprocessingml/2006/main" xmlns:w14="http://schemas.microsoft.com/office/word/2010/wordml" xmlns:w15="http://schemas.microsoft.com/office/word/2012/wordml" xmlns:wpg="http://schemas.microsoft.com/office/word/2010/wordprocessingGroup" xmlns:wpi="http://schemas.microsoft.com/office/word/2010/wordprocessingInk" xmlns:wne="http://schemas.microsoft.com/office/word/2006/wordml" xmlns:wps="http://schemas.microsoft.com/office/word/2010/wordprocessingShape" mc:Ignorable="w14 w15 wp14">
   <w:background w:color="FFFFFF"/>
   <w:body>
     <w:p>
@@ -16,765 +16,13 @@
     <w:p>
       <w:pPr>
         <w:pStyle w:val="Subttulo"/>
-      </w:pPr>
-      <w:r>
-        <w:t>&lt;Nome do Grupo e Integrantes&gt;</w:t>
-      </w:r>
-    </w:p>
-    <w:tbl>
-      <w:tblPr>
-        <w:tblW w:w="9615" w:type="dxa"/>
-        <w:tblInd w:w="100" w:type="dxa"/>
-        <w:tblBorders>
-          <w:top w:val="single" w:sz="8" w:space="0" w:color="FF9900"/>
-          <w:left w:val="single" w:sz="8" w:space="0" w:color="FF9900"/>
-          <w:bottom w:val="single" w:sz="8" w:space="0" w:color="FF9900"/>
-          <w:right w:val="single" w:sz="8" w:space="0" w:color="FF9900"/>
-          <w:insideH w:val="single" w:sz="8" w:space="0" w:color="FF9900"/>
-          <w:insideV w:val="single" w:sz="8" w:space="0" w:color="FF9900"/>
-        </w:tblBorders>
-        <w:tblLayout w:type="fixed"/>
-        <w:tblLook w:val="0600" w:firstRow="0" w:lastRow="0" w:firstColumn="0" w:lastColumn="0" w:noHBand="1" w:noVBand="1"/>
-      </w:tblPr>
-      <w:tblGrid>
-        <w:gridCol w:w="2588"/>
-        <w:gridCol w:w="1098"/>
-        <w:gridCol w:w="3969"/>
-        <w:gridCol w:w="1960"/>
-      </w:tblGrid>
-      <w:tr>
-        <w:tc>
-          <w:tcPr>
-            <w:tcW w:w="2588" w:type="dxa"/>
-            <w:tcBorders>
-              <w:top w:val="single" w:sz="8" w:space="0" w:color="FF9900"/>
-              <w:left w:val="single" w:sz="8" w:space="0" w:color="FF9900"/>
-              <w:bottom w:val="single" w:sz="8" w:space="0" w:color="FF9900"/>
-              <w:right w:val="single" w:sz="8" w:space="0" w:color="FF9900"/>
-            </w:tcBorders>
-            <w:shd w:val="clear" w:color="auto" w:fill="F9CB9C"/>
-            <w:tcMar>
-              <w:top w:w="100" w:type="dxa"/>
-              <w:left w:w="100" w:type="dxa"/>
-              <w:bottom w:w="100" w:type="dxa"/>
-              <w:right w:w="100" w:type="dxa"/>
-            </w:tcMar>
-            <w:hideMark/>
-          </w:tcPr>
-          <w:p>
-            <w:pPr>
-              <w:spacing w:line="240" w:lineRule="auto"/>
-              <w:rPr>
-                <w:sz w:val="20"/>
-                <w:szCs w:val="20"/>
-              </w:rPr>
-            </w:pPr>
-            <w:r>
-              <w:rPr>
-                <w:sz w:val="20"/>
-                <w:szCs w:val="20"/>
-              </w:rPr>
-              <w:t>Aluno</w:t>
-            </w:r>
-          </w:p>
-        </w:tc>
-        <w:tc>
-          <w:tcPr>
-            <w:tcW w:w="1098" w:type="dxa"/>
-            <w:tcBorders>
-              <w:top w:val="single" w:sz="8" w:space="0" w:color="FF9900"/>
-              <w:left w:val="single" w:sz="8" w:space="0" w:color="FF9900"/>
-              <w:bottom w:val="single" w:sz="8" w:space="0" w:color="FF9900"/>
-              <w:right w:val="single" w:sz="8" w:space="0" w:color="FF9900"/>
-            </w:tcBorders>
-            <w:shd w:val="clear" w:color="auto" w:fill="F9CB9C"/>
-            <w:tcMar>
-              <w:top w:w="100" w:type="dxa"/>
-              <w:left w:w="100" w:type="dxa"/>
-              <w:bottom w:w="100" w:type="dxa"/>
-              <w:right w:w="100" w:type="dxa"/>
-            </w:tcMar>
-            <w:hideMark/>
-          </w:tcPr>
-          <w:p>
-            <w:pPr>
-              <w:spacing w:line="240" w:lineRule="auto"/>
-              <w:rPr>
-                <w:sz w:val="20"/>
-                <w:szCs w:val="20"/>
-              </w:rPr>
-            </w:pPr>
-            <w:r>
-              <w:rPr>
-                <w:sz w:val="20"/>
-                <w:szCs w:val="20"/>
-              </w:rPr>
-              <w:t>RA</w:t>
-            </w:r>
-          </w:p>
-        </w:tc>
-        <w:tc>
-          <w:tcPr>
-            <w:tcW w:w="3969" w:type="dxa"/>
-            <w:tcBorders>
-              <w:top w:val="single" w:sz="8" w:space="0" w:color="FF9900"/>
-              <w:left w:val="single" w:sz="8" w:space="0" w:color="FF9900"/>
-              <w:bottom w:val="single" w:sz="8" w:space="0" w:color="FF9900"/>
-              <w:right w:val="single" w:sz="8" w:space="0" w:color="FF9900"/>
-            </w:tcBorders>
-            <w:shd w:val="clear" w:color="auto" w:fill="F9CB9C"/>
-            <w:tcMar>
-              <w:top w:w="100" w:type="dxa"/>
-              <w:left w:w="100" w:type="dxa"/>
-              <w:bottom w:w="100" w:type="dxa"/>
-              <w:right w:w="100" w:type="dxa"/>
-            </w:tcMar>
-            <w:hideMark/>
-          </w:tcPr>
-          <w:p>
-            <w:pPr>
-              <w:spacing w:line="240" w:lineRule="auto"/>
-              <w:rPr>
-                <w:sz w:val="20"/>
-                <w:szCs w:val="20"/>
-              </w:rPr>
-            </w:pPr>
-            <w:r>
-              <w:rPr>
-                <w:sz w:val="20"/>
-                <w:szCs w:val="20"/>
-              </w:rPr>
-              <w:t>E-mail</w:t>
-            </w:r>
-          </w:p>
-        </w:tc>
-        <w:tc>
-          <w:tcPr>
-            <w:tcW w:w="1960" w:type="dxa"/>
-            <w:tcBorders>
-              <w:top w:val="single" w:sz="8" w:space="0" w:color="FF9900"/>
-              <w:left w:val="single" w:sz="8" w:space="0" w:color="FF9900"/>
-              <w:bottom w:val="single" w:sz="8" w:space="0" w:color="FF9900"/>
-              <w:right w:val="single" w:sz="8" w:space="0" w:color="FF9900"/>
-            </w:tcBorders>
-            <w:shd w:val="clear" w:color="auto" w:fill="F9CB9C"/>
-            <w:tcMar>
-              <w:top w:w="100" w:type="dxa"/>
-              <w:left w:w="100" w:type="dxa"/>
-              <w:bottom w:w="100" w:type="dxa"/>
-              <w:right w:w="100" w:type="dxa"/>
-            </w:tcMar>
-            <w:hideMark/>
-          </w:tcPr>
-          <w:p>
-            <w:pPr>
-              <w:spacing w:line="240" w:lineRule="auto"/>
-              <w:rPr>
-                <w:sz w:val="20"/>
-                <w:szCs w:val="20"/>
-              </w:rPr>
-            </w:pPr>
-            <w:r>
-              <w:rPr>
-                <w:sz w:val="20"/>
-                <w:szCs w:val="20"/>
-              </w:rPr>
-              <w:t>Celular</w:t>
-            </w:r>
-          </w:p>
-        </w:tc>
-      </w:tr>
-      <w:tr>
-        <w:tc>
-          <w:tcPr>
-            <w:tcW w:w="2588" w:type="dxa"/>
-            <w:tcBorders>
-              <w:top w:val="single" w:sz="8" w:space="0" w:color="FF9900"/>
-              <w:left w:val="single" w:sz="8" w:space="0" w:color="FF9900"/>
-              <w:bottom w:val="single" w:sz="8" w:space="0" w:color="FF9900"/>
-              <w:right w:val="single" w:sz="8" w:space="0" w:color="FF9900"/>
-            </w:tcBorders>
-            <w:tcMar>
-              <w:top w:w="100" w:type="dxa"/>
-              <w:left w:w="100" w:type="dxa"/>
-              <w:bottom w:w="100" w:type="dxa"/>
-              <w:right w:w="100" w:type="dxa"/>
-            </w:tcMar>
-          </w:tcPr>
-          <w:p>
-            <w:pPr>
-              <w:widowControl w:val="0"/>
-              <w:spacing w:line="240" w:lineRule="auto"/>
-              <w:rPr>
-                <w:sz w:val="20"/>
-                <w:szCs w:val="20"/>
-              </w:rPr>
-            </w:pPr>
-            <w:proofErr w:type="spellStart"/>
-            <w:r>
-              <w:rPr>
-                <w:sz w:val="20"/>
-                <w:szCs w:val="20"/>
-              </w:rPr>
-              <w:t>Adriel</w:t>
-            </w:r>
-            <w:proofErr w:type="spellEnd"/>
-            <w:r>
-              <w:rPr>
-                <w:sz w:val="20"/>
-                <w:szCs w:val="20"/>
-              </w:rPr>
-              <w:t xml:space="preserve"> Vicente da Conceição</w:t>
-            </w:r>
-          </w:p>
-        </w:tc>
-        <w:tc>
-          <w:tcPr>
-            <w:tcW w:w="1098" w:type="dxa"/>
-            <w:tcBorders>
-              <w:top w:val="single" w:sz="8" w:space="0" w:color="FF9900"/>
-              <w:left w:val="single" w:sz="8" w:space="0" w:color="FF9900"/>
-              <w:bottom w:val="single" w:sz="8" w:space="0" w:color="FF9900"/>
-              <w:right w:val="single" w:sz="8" w:space="0" w:color="FF9900"/>
-            </w:tcBorders>
-            <w:tcMar>
-              <w:top w:w="100" w:type="dxa"/>
-              <w:left w:w="100" w:type="dxa"/>
-              <w:bottom w:w="100" w:type="dxa"/>
-              <w:right w:w="100" w:type="dxa"/>
-            </w:tcMar>
-          </w:tcPr>
-          <w:p>
-            <w:pPr>
-              <w:widowControl w:val="0"/>
-              <w:spacing w:line="240" w:lineRule="auto"/>
-              <w:rPr>
-                <w:sz w:val="20"/>
-                <w:szCs w:val="20"/>
-              </w:rPr>
-            </w:pPr>
-            <w:r>
-              <w:rPr>
-                <w:sz w:val="20"/>
-                <w:szCs w:val="20"/>
-              </w:rPr>
-              <w:t>1901842</w:t>
-            </w:r>
-          </w:p>
-        </w:tc>
-        <w:tc>
-          <w:tcPr>
-            <w:tcW w:w="3969" w:type="dxa"/>
-            <w:tcBorders>
-              <w:top w:val="single" w:sz="8" w:space="0" w:color="FF9900"/>
-              <w:left w:val="single" w:sz="8" w:space="0" w:color="FF9900"/>
-              <w:bottom w:val="single" w:sz="8" w:space="0" w:color="FF9900"/>
-              <w:right w:val="single" w:sz="8" w:space="0" w:color="FF9900"/>
-            </w:tcBorders>
-            <w:tcMar>
-              <w:top w:w="100" w:type="dxa"/>
-              <w:left w:w="100" w:type="dxa"/>
-              <w:bottom w:w="100" w:type="dxa"/>
-              <w:right w:w="100" w:type="dxa"/>
-            </w:tcMar>
-          </w:tcPr>
-          <w:p>
-            <w:pPr>
-              <w:widowControl w:val="0"/>
-              <w:spacing w:line="240" w:lineRule="auto"/>
-              <w:jc w:val="center"/>
-              <w:rPr>
-                <w:sz w:val="20"/>
-                <w:szCs w:val="20"/>
-              </w:rPr>
-            </w:pPr>
-            <w:r>
-              <w:rPr>
-                <w:rStyle w:val="Hyperlink"/>
-                <w:sz w:val="20"/>
-                <w:szCs w:val="20"/>
-              </w:rPr>
-              <w:t>adriel.conceicao@aluno.faculdadeimpacta.com.br</w:t>
-            </w:r>
-          </w:p>
-        </w:tc>
-        <w:tc>
-          <w:tcPr>
-            <w:tcW w:w="1960" w:type="dxa"/>
-            <w:tcBorders>
-              <w:top w:val="single" w:sz="8" w:space="0" w:color="FF9900"/>
-              <w:left w:val="single" w:sz="8" w:space="0" w:color="FF9900"/>
-              <w:bottom w:val="single" w:sz="8" w:space="0" w:color="FF9900"/>
-              <w:right w:val="single" w:sz="8" w:space="0" w:color="FF9900"/>
-            </w:tcBorders>
-            <w:tcMar>
-              <w:top w:w="100" w:type="dxa"/>
-              <w:left w:w="100" w:type="dxa"/>
-              <w:bottom w:w="100" w:type="dxa"/>
-              <w:right w:w="100" w:type="dxa"/>
-            </w:tcMar>
-          </w:tcPr>
-          <w:p>
-            <w:pPr>
-              <w:widowControl w:val="0"/>
-              <w:spacing w:line="240" w:lineRule="auto"/>
-              <w:rPr>
-                <w:sz w:val="20"/>
-                <w:szCs w:val="20"/>
-              </w:rPr>
-            </w:pPr>
-            <w:r>
-              <w:rPr>
-                <w:sz w:val="20"/>
-                <w:szCs w:val="20"/>
-              </w:rPr>
-              <w:t>(11) 94141-5571</w:t>
-            </w:r>
-          </w:p>
-        </w:tc>
-      </w:tr>
-      <w:tr>
-        <w:tc>
-          <w:tcPr>
-            <w:tcW w:w="2588" w:type="dxa"/>
-            <w:tcBorders>
-              <w:top w:val="single" w:sz="8" w:space="0" w:color="FF9900"/>
-              <w:left w:val="single" w:sz="8" w:space="0" w:color="FF9900"/>
-              <w:bottom w:val="single" w:sz="8" w:space="0" w:color="FF9900"/>
-              <w:right w:val="single" w:sz="8" w:space="0" w:color="FF9900"/>
-            </w:tcBorders>
-            <w:tcMar>
-              <w:top w:w="100" w:type="dxa"/>
-              <w:left w:w="100" w:type="dxa"/>
-              <w:bottom w:w="100" w:type="dxa"/>
-              <w:right w:w="100" w:type="dxa"/>
-            </w:tcMar>
-          </w:tcPr>
-          <w:p>
-            <w:pPr>
-              <w:widowControl w:val="0"/>
-              <w:spacing w:line="240" w:lineRule="auto"/>
-              <w:rPr>
-                <w:sz w:val="20"/>
-                <w:szCs w:val="20"/>
-              </w:rPr>
-            </w:pPr>
-            <w:r>
-              <w:rPr>
-                <w:sz w:val="20"/>
-                <w:szCs w:val="20"/>
-              </w:rPr>
-              <w:t>Alexsandro Augusto Ignácio</w:t>
-            </w:r>
-          </w:p>
-        </w:tc>
-        <w:tc>
-          <w:tcPr>
-            <w:tcW w:w="1098" w:type="dxa"/>
-            <w:tcBorders>
-              <w:top w:val="single" w:sz="8" w:space="0" w:color="FF9900"/>
-              <w:left w:val="single" w:sz="8" w:space="0" w:color="FF9900"/>
-              <w:bottom w:val="single" w:sz="8" w:space="0" w:color="FF9900"/>
-              <w:right w:val="single" w:sz="8" w:space="0" w:color="FF9900"/>
-            </w:tcBorders>
-            <w:tcMar>
-              <w:top w:w="100" w:type="dxa"/>
-              <w:left w:w="100" w:type="dxa"/>
-              <w:bottom w:w="100" w:type="dxa"/>
-              <w:right w:w="100" w:type="dxa"/>
-            </w:tcMar>
-          </w:tcPr>
-          <w:p>
-            <w:pPr>
-              <w:widowControl w:val="0"/>
-              <w:spacing w:line="240" w:lineRule="auto"/>
-              <w:rPr>
-                <w:sz w:val="20"/>
-                <w:szCs w:val="20"/>
-              </w:rPr>
-            </w:pPr>
-            <w:r>
-              <w:rPr>
-                <w:sz w:val="20"/>
-                <w:szCs w:val="20"/>
-              </w:rPr>
-              <w:t>1901705</w:t>
-            </w:r>
-          </w:p>
-        </w:tc>
-        <w:tc>
-          <w:tcPr>
-            <w:tcW w:w="3969" w:type="dxa"/>
-            <w:tcBorders>
-              <w:top w:val="single" w:sz="8" w:space="0" w:color="FF9900"/>
-              <w:left w:val="single" w:sz="8" w:space="0" w:color="FF9900"/>
-              <w:bottom w:val="single" w:sz="8" w:space="0" w:color="FF9900"/>
-              <w:right w:val="single" w:sz="8" w:space="0" w:color="FF9900"/>
-            </w:tcBorders>
-            <w:tcMar>
-              <w:top w:w="100" w:type="dxa"/>
-              <w:left w:w="100" w:type="dxa"/>
-              <w:bottom w:w="100" w:type="dxa"/>
-              <w:right w:w="100" w:type="dxa"/>
-            </w:tcMar>
-          </w:tcPr>
-          <w:p>
-            <w:pPr>
-              <w:widowControl w:val="0"/>
-              <w:spacing w:line="240" w:lineRule="auto"/>
-              <w:jc w:val="center"/>
-              <w:rPr>
-                <w:sz w:val="20"/>
-                <w:szCs w:val="20"/>
-              </w:rPr>
-            </w:pPr>
-            <w:hyperlink r:id="rId7" w:history="1">
-              <w:r>
-                <w:rPr>
-                  <w:rStyle w:val="Hyperlink"/>
-                  <w:sz w:val="20"/>
-                  <w:szCs w:val="20"/>
-                </w:rPr>
-                <w:t>alexsandro.ignacio@aluno.faculdadeimpacta.com.br</w:t>
-              </w:r>
-            </w:hyperlink>
-          </w:p>
-        </w:tc>
-        <w:tc>
-          <w:tcPr>
-            <w:tcW w:w="1960" w:type="dxa"/>
-            <w:tcBorders>
-              <w:top w:val="single" w:sz="8" w:space="0" w:color="FF9900"/>
-              <w:left w:val="single" w:sz="8" w:space="0" w:color="FF9900"/>
-              <w:bottom w:val="single" w:sz="8" w:space="0" w:color="FF9900"/>
-              <w:right w:val="single" w:sz="8" w:space="0" w:color="FF9900"/>
-            </w:tcBorders>
-            <w:tcMar>
-              <w:top w:w="100" w:type="dxa"/>
-              <w:left w:w="100" w:type="dxa"/>
-              <w:bottom w:w="100" w:type="dxa"/>
-              <w:right w:w="100" w:type="dxa"/>
-            </w:tcMar>
-          </w:tcPr>
-          <w:p>
-            <w:pPr>
-              <w:widowControl w:val="0"/>
-              <w:spacing w:line="240" w:lineRule="auto"/>
-              <w:rPr>
-                <w:sz w:val="20"/>
-                <w:szCs w:val="20"/>
-              </w:rPr>
-            </w:pPr>
-            <w:r>
-              <w:rPr>
-                <w:sz w:val="20"/>
-                <w:szCs w:val="20"/>
-              </w:rPr>
-              <w:t>(11) 98050-5416</w:t>
-            </w:r>
-          </w:p>
-        </w:tc>
-      </w:tr>
-      <w:tr>
-        <w:tc>
-          <w:tcPr>
-            <w:tcW w:w="2588" w:type="dxa"/>
-            <w:tcBorders>
-              <w:top w:val="single" w:sz="8" w:space="0" w:color="FF9900"/>
-              <w:left w:val="single" w:sz="8" w:space="0" w:color="FF9900"/>
-              <w:bottom w:val="single" w:sz="8" w:space="0" w:color="FF9900"/>
-              <w:right w:val="single" w:sz="8" w:space="0" w:color="FF9900"/>
-            </w:tcBorders>
-            <w:tcMar>
-              <w:top w:w="100" w:type="dxa"/>
-              <w:left w:w="100" w:type="dxa"/>
-              <w:bottom w:w="100" w:type="dxa"/>
-              <w:right w:w="100" w:type="dxa"/>
-            </w:tcMar>
-          </w:tcPr>
-          <w:p>
-            <w:pPr>
-              <w:widowControl w:val="0"/>
-              <w:spacing w:line="240" w:lineRule="auto"/>
-              <w:rPr>
-                <w:sz w:val="20"/>
-                <w:szCs w:val="20"/>
-              </w:rPr>
-            </w:pPr>
-            <w:r>
-              <w:rPr>
-                <w:sz w:val="20"/>
-                <w:szCs w:val="20"/>
-              </w:rPr>
-              <w:t>Ariane Santos Cavalcante</w:t>
-            </w:r>
-          </w:p>
-        </w:tc>
-        <w:tc>
-          <w:tcPr>
-            <w:tcW w:w="1098" w:type="dxa"/>
-            <w:tcBorders>
-              <w:top w:val="single" w:sz="8" w:space="0" w:color="FF9900"/>
-              <w:left w:val="single" w:sz="8" w:space="0" w:color="FF9900"/>
-              <w:bottom w:val="single" w:sz="8" w:space="0" w:color="FF9900"/>
-              <w:right w:val="single" w:sz="8" w:space="0" w:color="FF9900"/>
-            </w:tcBorders>
-            <w:tcMar>
-              <w:top w:w="100" w:type="dxa"/>
-              <w:left w:w="100" w:type="dxa"/>
-              <w:bottom w:w="100" w:type="dxa"/>
-              <w:right w:w="100" w:type="dxa"/>
-            </w:tcMar>
-          </w:tcPr>
-          <w:p>
-            <w:pPr>
-              <w:widowControl w:val="0"/>
-              <w:spacing w:line="240" w:lineRule="auto"/>
-              <w:rPr>
-                <w:sz w:val="20"/>
-                <w:szCs w:val="20"/>
-              </w:rPr>
-            </w:pPr>
-            <w:r>
-              <w:rPr>
-                <w:sz w:val="20"/>
-                <w:szCs w:val="20"/>
-              </w:rPr>
-              <w:t>1902296</w:t>
-            </w:r>
-          </w:p>
-        </w:tc>
-        <w:tc>
-          <w:tcPr>
-            <w:tcW w:w="3969" w:type="dxa"/>
-            <w:tcBorders>
-              <w:top w:val="single" w:sz="8" w:space="0" w:color="FF9900"/>
-              <w:left w:val="single" w:sz="8" w:space="0" w:color="FF9900"/>
-              <w:bottom w:val="single" w:sz="8" w:space="0" w:color="FF9900"/>
-              <w:right w:val="single" w:sz="8" w:space="0" w:color="FF9900"/>
-            </w:tcBorders>
-            <w:tcMar>
-              <w:top w:w="100" w:type="dxa"/>
-              <w:left w:w="100" w:type="dxa"/>
-              <w:bottom w:w="100" w:type="dxa"/>
-              <w:right w:w="100" w:type="dxa"/>
-            </w:tcMar>
-          </w:tcPr>
-          <w:p>
-            <w:pPr>
-              <w:widowControl w:val="0"/>
-              <w:spacing w:line="240" w:lineRule="auto"/>
-              <w:jc w:val="center"/>
-              <w:rPr>
-                <w:sz w:val="20"/>
-                <w:szCs w:val="20"/>
-              </w:rPr>
-            </w:pPr>
-            <w:hyperlink r:id="rId8" w:history="1">
-              <w:r>
-                <w:rPr>
-                  <w:rStyle w:val="Hyperlink"/>
-                  <w:sz w:val="20"/>
-                  <w:szCs w:val="20"/>
-                </w:rPr>
-                <w:t>Ariane.cavalcante@aluno.faculdadeimpacta.com.br</w:t>
-              </w:r>
-            </w:hyperlink>
-          </w:p>
-        </w:tc>
-        <w:tc>
-          <w:tcPr>
-            <w:tcW w:w="1960" w:type="dxa"/>
-            <w:tcBorders>
-              <w:top w:val="single" w:sz="8" w:space="0" w:color="FF9900"/>
-              <w:left w:val="single" w:sz="8" w:space="0" w:color="FF9900"/>
-              <w:bottom w:val="single" w:sz="8" w:space="0" w:color="FF9900"/>
-              <w:right w:val="single" w:sz="8" w:space="0" w:color="FF9900"/>
-            </w:tcBorders>
-            <w:tcMar>
-              <w:top w:w="100" w:type="dxa"/>
-              <w:left w:w="100" w:type="dxa"/>
-              <w:bottom w:w="100" w:type="dxa"/>
-              <w:right w:w="100" w:type="dxa"/>
-            </w:tcMar>
-          </w:tcPr>
-          <w:p>
-            <w:pPr>
-              <w:widowControl w:val="0"/>
-              <w:spacing w:line="240" w:lineRule="auto"/>
-              <w:rPr>
-                <w:sz w:val="20"/>
-                <w:szCs w:val="20"/>
-              </w:rPr>
-            </w:pPr>
-            <w:r>
-              <w:rPr>
-                <w:sz w:val="20"/>
-                <w:szCs w:val="20"/>
-              </w:rPr>
-              <w:t>(11) 99331-1543</w:t>
-            </w:r>
-          </w:p>
-        </w:tc>
-      </w:tr>
-      <w:tr>
-        <w:tc>
-          <w:tcPr>
-            <w:tcW w:w="2588" w:type="dxa"/>
-            <w:tcBorders>
-              <w:top w:val="single" w:sz="8" w:space="0" w:color="FF9900"/>
-              <w:left w:val="single" w:sz="8" w:space="0" w:color="FF9900"/>
-              <w:bottom w:val="single" w:sz="8" w:space="0" w:color="FF9900"/>
-              <w:right w:val="single" w:sz="8" w:space="0" w:color="FF9900"/>
-            </w:tcBorders>
-            <w:tcMar>
-              <w:top w:w="100" w:type="dxa"/>
-              <w:left w:w="100" w:type="dxa"/>
-              <w:bottom w:w="100" w:type="dxa"/>
-              <w:right w:w="100" w:type="dxa"/>
-            </w:tcMar>
-          </w:tcPr>
-          <w:p>
-            <w:pPr>
-              <w:widowControl w:val="0"/>
-              <w:spacing w:line="240" w:lineRule="auto"/>
-              <w:rPr>
-                <w:sz w:val="20"/>
-                <w:szCs w:val="20"/>
-              </w:rPr>
-            </w:pPr>
-            <w:proofErr w:type="spellStart"/>
-            <w:r>
-              <w:rPr>
-                <w:sz w:val="20"/>
-                <w:szCs w:val="20"/>
-              </w:rPr>
-              <w:t>Micaella</w:t>
-            </w:r>
-            <w:proofErr w:type="spellEnd"/>
-            <w:r>
-              <w:rPr>
-                <w:sz w:val="20"/>
-                <w:szCs w:val="20"/>
-              </w:rPr>
-              <w:t xml:space="preserve"> Borges Leal</w:t>
-            </w:r>
-          </w:p>
-        </w:tc>
-        <w:tc>
-          <w:tcPr>
-            <w:tcW w:w="1098" w:type="dxa"/>
-            <w:tcBorders>
-              <w:top w:val="single" w:sz="8" w:space="0" w:color="FF9900"/>
-              <w:left w:val="single" w:sz="8" w:space="0" w:color="FF9900"/>
-              <w:bottom w:val="single" w:sz="8" w:space="0" w:color="FF9900"/>
-              <w:right w:val="single" w:sz="8" w:space="0" w:color="FF9900"/>
-            </w:tcBorders>
-            <w:tcMar>
-              <w:top w:w="100" w:type="dxa"/>
-              <w:left w:w="100" w:type="dxa"/>
-              <w:bottom w:w="100" w:type="dxa"/>
-              <w:right w:w="100" w:type="dxa"/>
-            </w:tcMar>
-          </w:tcPr>
-          <w:p>
-            <w:pPr>
-              <w:widowControl w:val="0"/>
-              <w:spacing w:line="240" w:lineRule="auto"/>
-              <w:rPr>
-                <w:sz w:val="20"/>
-                <w:szCs w:val="20"/>
-              </w:rPr>
-            </w:pPr>
-            <w:r>
-              <w:rPr>
-                <w:sz w:val="20"/>
-                <w:szCs w:val="20"/>
-              </w:rPr>
-              <w:t>1902427</w:t>
-            </w:r>
-          </w:p>
-        </w:tc>
-        <w:tc>
-          <w:tcPr>
-            <w:tcW w:w="3969" w:type="dxa"/>
-            <w:tcBorders>
-              <w:top w:val="single" w:sz="8" w:space="0" w:color="FF9900"/>
-              <w:left w:val="single" w:sz="8" w:space="0" w:color="FF9900"/>
-              <w:bottom w:val="single" w:sz="8" w:space="0" w:color="FF9900"/>
-              <w:right w:val="single" w:sz="8" w:space="0" w:color="FF9900"/>
-            </w:tcBorders>
-            <w:tcMar>
-              <w:top w:w="100" w:type="dxa"/>
-              <w:left w:w="100" w:type="dxa"/>
-              <w:bottom w:w="100" w:type="dxa"/>
-              <w:right w:w="100" w:type="dxa"/>
-            </w:tcMar>
-          </w:tcPr>
-          <w:p>
-            <w:pPr>
-              <w:widowControl w:val="0"/>
-              <w:spacing w:line="240" w:lineRule="auto"/>
-              <w:jc w:val="center"/>
-              <w:rPr>
-                <w:sz w:val="20"/>
-                <w:szCs w:val="20"/>
-              </w:rPr>
-            </w:pPr>
-            <w:hyperlink r:id="rId9" w:history="1">
-              <w:r>
-                <w:rPr>
-                  <w:rStyle w:val="Hyperlink"/>
-                  <w:sz w:val="20"/>
-                  <w:szCs w:val="20"/>
-                </w:rPr>
-                <w:t>Micaella.pereira@aluno.faculdadeimpacta.com.br</w:t>
-              </w:r>
-            </w:hyperlink>
-          </w:p>
-        </w:tc>
-        <w:tc>
-          <w:tcPr>
-            <w:tcW w:w="1960" w:type="dxa"/>
-            <w:tcBorders>
-              <w:top w:val="single" w:sz="8" w:space="0" w:color="FF9900"/>
-              <w:left w:val="single" w:sz="8" w:space="0" w:color="FF9900"/>
-              <w:bottom w:val="single" w:sz="8" w:space="0" w:color="FF9900"/>
-              <w:right w:val="single" w:sz="8" w:space="0" w:color="FF9900"/>
-            </w:tcBorders>
-            <w:tcMar>
-              <w:top w:w="100" w:type="dxa"/>
-              <w:left w:w="100" w:type="dxa"/>
-              <w:bottom w:w="100" w:type="dxa"/>
-              <w:right w:w="100" w:type="dxa"/>
-            </w:tcMar>
-          </w:tcPr>
-          <w:p>
-            <w:pPr>
-              <w:widowControl w:val="0"/>
-              <w:spacing w:line="240" w:lineRule="auto"/>
-              <w:rPr>
-                <w:sz w:val="20"/>
-                <w:szCs w:val="20"/>
-              </w:rPr>
-            </w:pPr>
-            <w:r>
-              <w:rPr>
-                <w:sz w:val="20"/>
-                <w:szCs w:val="20"/>
-              </w:rPr>
-              <w:t>(11) 97630-6065</w:t>
-            </w:r>
-          </w:p>
-        </w:tc>
-      </w:tr>
-    </w:tbl>
-    <w:p>
-      <w:pPr>
         <w:rPr>
           <w:b/>
         </w:rPr>
       </w:pPr>
+      <w:r>
+        <w:t>&lt; MAAPSystems &gt;</w:t>
+      </w:r>
     </w:p>
     <w:p>
       <w:pPr>
@@ -783,6 +31,8 @@
           <w:u w:val="single"/>
         </w:rPr>
       </w:pPr>
+      <w:bookmarkStart w:id="1" w:name="_GoBack"/>
+      <w:bookmarkEnd w:id="1"/>
       <w:r>
         <w:t>&lt;Tema Escolhido&gt;</w:t>
       </w:r>
@@ -868,10 +118,7 @@
     </w:tbl>
     <w:p/>
     <w:p/>
-    <w:p>
-      <w:bookmarkStart w:id="1" w:name="_GoBack"/>
-      <w:bookmarkEnd w:id="1"/>
-    </w:p>
+    <w:p/>
     <w:tbl>
       <w:tblPr>
         <w:tblStyle w:val="a"/>
@@ -999,13 +246,8 @@
               <w:t>Usarão o</w:t>
             </w:r>
             <w:r>
-              <w:t xml:space="preserve"> sistema </w:t>
-            </w:r>
-            <w:proofErr w:type="spellStart"/>
-            <w:r>
-              <w:t>MaapSystem</w:t>
-            </w:r>
-            <w:proofErr w:type="spellEnd"/>
+              <w:t xml:space="preserve"> sistema MaapSystem</w:t>
+            </w:r>
             <w:r>
               <w:t>, para:</w:t>
             </w:r>
@@ -1212,15 +454,7 @@
               <w:spacing w:line="240" w:lineRule="auto"/>
             </w:pPr>
             <w:r>
-              <w:t xml:space="preserve">Usarão o sistema </w:t>
-            </w:r>
-            <w:proofErr w:type="spellStart"/>
-            <w:r>
-              <w:t>MaapSystem</w:t>
-            </w:r>
-            <w:proofErr w:type="spellEnd"/>
-            <w:r>
-              <w:t>, para:</w:t>
+              <w:t>Usarão o sistema MaapSystem, para:</w:t>
             </w:r>
           </w:p>
           <w:p>
@@ -1484,15 +718,7 @@
               <w:t>á</w:t>
             </w:r>
             <w:r>
-              <w:t xml:space="preserve"> o sistema </w:t>
-            </w:r>
-            <w:proofErr w:type="spellStart"/>
-            <w:r>
-              <w:t>MaapSystem</w:t>
-            </w:r>
-            <w:proofErr w:type="spellEnd"/>
-            <w:r>
-              <w:t>, para:</w:t>
+              <w:t xml:space="preserve"> o sistema MaapSystem, para:</w:t>
             </w:r>
           </w:p>
           <w:p>
@@ -1778,7 +1004,7 @@
     </w:tbl>
     <w:p/>
     <w:sectPr>
-      <w:footerReference w:type="default" r:id="rId10"/>
+      <w:footerReference w:type="default" r:id="rId7"/>
       <w:pgSz w:w="11906" w:h="16838"/>
       <w:pgMar w:top="850" w:right="1440" w:bottom="850" w:left="850" w:header="0" w:footer="720" w:gutter="0"/>
       <w:pgNumType w:start="1"/>
@@ -1789,7 +1015,7 @@
 </file>
 
 <file path=word/endnotes.xml><?xml version="1.0" encoding="utf-8"?>
-<w:endnotes xmlns:wpc="http://schemas.microsoft.com/office/word/2010/wordprocessingCanvas" xmlns:cx="http://schemas.microsoft.com/office/drawing/2014/chartex" xmlns:cx1="http://schemas.microsoft.com/office/drawing/2015/9/8/chartex" xmlns:cx2="http://schemas.microsoft.com/office/drawing/2015/10/21/chartex" xmlns:cx3="http://schemas.microsoft.com/office/drawing/2016/5/9/chartex" xmlns:cx4="http://schemas.microsoft.com/office/drawing/2016/5/10/chartex" xmlns:cx5="http://schemas.microsoft.com/office/drawing/2016/5/11/chartex" xmlns:cx6="http://schemas.microsoft.com/office/drawing/2016/5/12/chartex" xmlns:cx7="http://schemas.microsoft.com/office/drawing/2016/5/13/chartex" xmlns:cx8="http://schemas.microsoft.com/office/drawing/2016/5/14/chartex" xmlns:mc="http://schemas.openxmlformats.org/markup-compatibility/2006" xmlns:aink="http://schemas.microsoft.com/office/drawing/2016/ink" xmlns:am3d="http://schemas.microsoft.com/office/drawing/2017/model3d" xmlns:o="urn:schemas-microsoft-com:office:office" xmlns:r="http://schemas.openxmlformats.org/officeDocument/2006/relationships" xmlns:m="http://schemas.openxmlformats.org/officeDocument/2006/math" xmlns:v="urn:schemas-microsoft-com:vml" xmlns:wp14="http://schemas.microsoft.com/office/word/2010/wordprocessingDrawing" xmlns:wp="http://schemas.openxmlformats.org/drawingml/2006/wordprocessingDrawing" xmlns:w10="urn:schemas-microsoft-com:office:word" xmlns:w="http://schemas.openxmlformats.org/wordprocessingml/2006/main" xmlns:w14="http://schemas.microsoft.com/office/word/2010/wordml" xmlns:w15="http://schemas.microsoft.com/office/word/2012/wordml" xmlns:w16cid="http://schemas.microsoft.com/office/word/2016/wordml/cid" xmlns:w16se="http://schemas.microsoft.com/office/word/2015/wordml/symex" xmlns:wpg="http://schemas.microsoft.com/office/word/2010/wordprocessingGroup" xmlns:wpi="http://schemas.microsoft.com/office/word/2010/wordprocessingInk" xmlns:wne="http://schemas.microsoft.com/office/word/2006/wordml" xmlns:wps="http://schemas.microsoft.com/office/word/2010/wordprocessingShape" mc:Ignorable="w14 w15 w16se w16cid wp14">
+<w:endnotes xmlns:wpc="http://schemas.microsoft.com/office/word/2010/wordprocessingCanvas" xmlns:mc="http://schemas.openxmlformats.org/markup-compatibility/2006" xmlns:o="urn:schemas-microsoft-com:office:office" xmlns:r="http://schemas.openxmlformats.org/officeDocument/2006/relationships" xmlns:m="http://schemas.openxmlformats.org/officeDocument/2006/math" xmlns:v="urn:schemas-microsoft-com:vml" xmlns:wp14="http://schemas.microsoft.com/office/word/2010/wordprocessingDrawing" xmlns:wp="http://schemas.openxmlformats.org/drawingml/2006/wordprocessingDrawing" xmlns:w10="urn:schemas-microsoft-com:office:word" xmlns:w="http://schemas.openxmlformats.org/wordprocessingml/2006/main" xmlns:w14="http://schemas.microsoft.com/office/word/2010/wordml" xmlns:w15="http://schemas.microsoft.com/office/word/2012/wordml" xmlns:wpg="http://schemas.microsoft.com/office/word/2010/wordprocessingGroup" xmlns:wpi="http://schemas.microsoft.com/office/word/2010/wordprocessingInk" xmlns:wne="http://schemas.microsoft.com/office/word/2006/wordml" xmlns:wps="http://schemas.microsoft.com/office/word/2010/wordprocessingShape" mc:Ignorable="w14 w15 wp14">
   <w:endnote w:type="separator" w:id="-1">
     <w:p>
       <w:pPr>
@@ -1814,7 +1040,7 @@
 </file>
 
 <file path=word/footer1.xml><?xml version="1.0" encoding="utf-8"?>
-<w:ftr xmlns:wpc="http://schemas.microsoft.com/office/word/2010/wordprocessingCanvas" xmlns:cx="http://schemas.microsoft.com/office/drawing/2014/chartex" xmlns:cx1="http://schemas.microsoft.com/office/drawing/2015/9/8/chartex" xmlns:cx2="http://schemas.microsoft.com/office/drawing/2015/10/21/chartex" xmlns:cx3="http://schemas.microsoft.com/office/drawing/2016/5/9/chartex" xmlns:cx4="http://schemas.microsoft.com/office/drawing/2016/5/10/chartex" xmlns:cx5="http://schemas.microsoft.com/office/drawing/2016/5/11/chartex" xmlns:cx6="http://schemas.microsoft.com/office/drawing/2016/5/12/chartex" xmlns:cx7="http://schemas.microsoft.com/office/drawing/2016/5/13/chartex" xmlns:cx8="http://schemas.microsoft.com/office/drawing/2016/5/14/chartex" xmlns:mc="http://schemas.openxmlformats.org/markup-compatibility/2006" xmlns:aink="http://schemas.microsoft.com/office/drawing/2016/ink" xmlns:am3d="http://schemas.microsoft.com/office/drawing/2017/model3d" xmlns:o="urn:schemas-microsoft-com:office:office" xmlns:r="http://schemas.openxmlformats.org/officeDocument/2006/relationships" xmlns:m="http://schemas.openxmlformats.org/officeDocument/2006/math" xmlns:v="urn:schemas-microsoft-com:vml" xmlns:wp14="http://schemas.microsoft.com/office/word/2010/wordprocessingDrawing" xmlns:wp="http://schemas.openxmlformats.org/drawingml/2006/wordprocessingDrawing" xmlns:w10="urn:schemas-microsoft-com:office:word" xmlns:w="http://schemas.openxmlformats.org/wordprocessingml/2006/main" xmlns:w14="http://schemas.microsoft.com/office/word/2010/wordml" xmlns:w15="http://schemas.microsoft.com/office/word/2012/wordml" xmlns:w16cid="http://schemas.microsoft.com/office/word/2016/wordml/cid" xmlns:w16se="http://schemas.microsoft.com/office/word/2015/wordml/symex" xmlns:wpg="http://schemas.microsoft.com/office/word/2010/wordprocessingGroup" xmlns:wpi="http://schemas.microsoft.com/office/word/2010/wordprocessingInk" xmlns:wne="http://schemas.microsoft.com/office/word/2006/wordml" xmlns:wps="http://schemas.microsoft.com/office/word/2010/wordprocessingShape" mc:Ignorable="w14 w15 w16se w16cid wp14">
+<w:ftr xmlns:wpc="http://schemas.microsoft.com/office/word/2010/wordprocessingCanvas" xmlns:mc="http://schemas.openxmlformats.org/markup-compatibility/2006" xmlns:o="urn:schemas-microsoft-com:office:office" xmlns:r="http://schemas.openxmlformats.org/officeDocument/2006/relationships" xmlns:m="http://schemas.openxmlformats.org/officeDocument/2006/math" xmlns:v="urn:schemas-microsoft-com:vml" xmlns:wp14="http://schemas.microsoft.com/office/word/2010/wordprocessingDrawing" xmlns:wp="http://schemas.openxmlformats.org/drawingml/2006/wordprocessingDrawing" xmlns:w10="urn:schemas-microsoft-com:office:word" xmlns:w="http://schemas.openxmlformats.org/wordprocessingml/2006/main" xmlns:w14="http://schemas.microsoft.com/office/word/2010/wordml" xmlns:w15="http://schemas.microsoft.com/office/word/2012/wordml" xmlns:wpg="http://schemas.microsoft.com/office/word/2010/wordprocessingGroup" xmlns:wpi="http://schemas.microsoft.com/office/word/2010/wordprocessingInk" xmlns:wne="http://schemas.microsoft.com/office/word/2006/wordml" xmlns:wps="http://schemas.microsoft.com/office/word/2010/wordprocessingShape" mc:Ignorable="w14 w15 wp14">
   <w:p>
     <w:pPr>
       <w:pStyle w:val="Rodap"/>
@@ -1863,7 +1089,7 @@
 </file>
 
 <file path=word/footnotes.xml><?xml version="1.0" encoding="utf-8"?>
-<w:footnotes xmlns:wpc="http://schemas.microsoft.com/office/word/2010/wordprocessingCanvas" xmlns:cx="http://schemas.microsoft.com/office/drawing/2014/chartex" xmlns:cx1="http://schemas.microsoft.com/office/drawing/2015/9/8/chartex" xmlns:cx2="http://schemas.microsoft.com/office/drawing/2015/10/21/chartex" xmlns:cx3="http://schemas.microsoft.com/office/drawing/2016/5/9/chartex" xmlns:cx4="http://schemas.microsoft.com/office/drawing/2016/5/10/chartex" xmlns:cx5="http://schemas.microsoft.com/office/drawing/2016/5/11/chartex" xmlns:cx6="http://schemas.microsoft.com/office/drawing/2016/5/12/chartex" xmlns:cx7="http://schemas.microsoft.com/office/drawing/2016/5/13/chartex" xmlns:cx8="http://schemas.microsoft.com/office/drawing/2016/5/14/chartex" xmlns:mc="http://schemas.openxmlformats.org/markup-compatibility/2006" xmlns:aink="http://schemas.microsoft.com/office/drawing/2016/ink" xmlns:am3d="http://schemas.microsoft.com/office/drawing/2017/model3d" xmlns:o="urn:schemas-microsoft-com:office:office" xmlns:r="http://schemas.openxmlformats.org/officeDocument/2006/relationships" xmlns:m="http://schemas.openxmlformats.org/officeDocument/2006/math" xmlns:v="urn:schemas-microsoft-com:vml" xmlns:wp14="http://schemas.microsoft.com/office/word/2010/wordprocessingDrawing" xmlns:wp="http://schemas.openxmlformats.org/drawingml/2006/wordprocessingDrawing" xmlns:w10="urn:schemas-microsoft-com:office:word" xmlns:w="http://schemas.openxmlformats.org/wordprocessingml/2006/main" xmlns:w14="http://schemas.microsoft.com/office/word/2010/wordml" xmlns:w15="http://schemas.microsoft.com/office/word/2012/wordml" xmlns:w16cid="http://schemas.microsoft.com/office/word/2016/wordml/cid" xmlns:w16se="http://schemas.microsoft.com/office/word/2015/wordml/symex" xmlns:wpg="http://schemas.microsoft.com/office/word/2010/wordprocessingGroup" xmlns:wpi="http://schemas.microsoft.com/office/word/2010/wordprocessingInk" xmlns:wne="http://schemas.microsoft.com/office/word/2006/wordml" xmlns:wps="http://schemas.microsoft.com/office/word/2010/wordprocessingShape" mc:Ignorable="w14 w15 w16se w16cid wp14">
+<w:footnotes xmlns:wpc="http://schemas.microsoft.com/office/word/2010/wordprocessingCanvas" xmlns:mc="http://schemas.openxmlformats.org/markup-compatibility/2006" xmlns:o="urn:schemas-microsoft-com:office:office" xmlns:r="http://schemas.openxmlformats.org/officeDocument/2006/relationships" xmlns:m="http://schemas.openxmlformats.org/officeDocument/2006/math" xmlns:v="urn:schemas-microsoft-com:vml" xmlns:wp14="http://schemas.microsoft.com/office/word/2010/wordprocessingDrawing" xmlns:wp="http://schemas.openxmlformats.org/drawingml/2006/wordprocessingDrawing" xmlns:w10="urn:schemas-microsoft-com:office:word" xmlns:w="http://schemas.openxmlformats.org/wordprocessingml/2006/main" xmlns:w14="http://schemas.microsoft.com/office/word/2010/wordml" xmlns:w15="http://schemas.microsoft.com/office/word/2012/wordml" xmlns:wpg="http://schemas.microsoft.com/office/word/2010/wordprocessingGroup" xmlns:wpi="http://schemas.microsoft.com/office/word/2010/wordprocessingInk" xmlns:wne="http://schemas.microsoft.com/office/word/2006/wordml" xmlns:wps="http://schemas.microsoft.com/office/word/2010/wordprocessingShape" mc:Ignorable="w14 w15 wp14">
   <w:footnote w:type="separator" w:id="-1">
     <w:p>
       <w:pPr>
@@ -1888,7 +1114,7 @@
 </file>
 
 <file path=word/numbering.xml><?xml version="1.0" encoding="utf-8"?>
-<w:numbering xmlns:wpc="http://schemas.microsoft.com/office/word/2010/wordprocessingCanvas" xmlns:cx="http://schemas.microsoft.com/office/drawing/2014/chartex" xmlns:cx1="http://schemas.microsoft.com/office/drawing/2015/9/8/chartex" xmlns:cx2="http://schemas.microsoft.com/office/drawing/2015/10/21/chartex" xmlns:cx3="http://schemas.microsoft.com/office/drawing/2016/5/9/chartex" xmlns:cx4="http://schemas.microsoft.com/office/drawing/2016/5/10/chartex" xmlns:cx5="http://schemas.microsoft.com/office/drawing/2016/5/11/chartex" xmlns:cx6="http://schemas.microsoft.com/office/drawing/2016/5/12/chartex" xmlns:cx7="http://schemas.microsoft.com/office/drawing/2016/5/13/chartex" xmlns:cx8="http://schemas.microsoft.com/office/drawing/2016/5/14/chartex" xmlns:mc="http://schemas.openxmlformats.org/markup-compatibility/2006" xmlns:aink="http://schemas.microsoft.com/office/drawing/2016/ink" xmlns:am3d="http://schemas.microsoft.com/office/drawing/2017/model3d" xmlns:o="urn:schemas-microsoft-com:office:office" xmlns:r="http://schemas.openxmlformats.org/officeDocument/2006/relationships" xmlns:m="http://schemas.openxmlformats.org/officeDocument/2006/math" xmlns:v="urn:schemas-microsoft-com:vml" xmlns:wp14="http://schemas.microsoft.com/office/word/2010/wordprocessingDrawing" xmlns:wp="http://schemas.openxmlformats.org/drawingml/2006/wordprocessingDrawing" xmlns:w10="urn:schemas-microsoft-com:office:word" xmlns:w="http://schemas.openxmlformats.org/wordprocessingml/2006/main" xmlns:w14="http://schemas.microsoft.com/office/word/2010/wordml" xmlns:w15="http://schemas.microsoft.com/office/word/2012/wordml" xmlns:w16cid="http://schemas.microsoft.com/office/word/2016/wordml/cid" xmlns:w16se="http://schemas.microsoft.com/office/word/2015/wordml/symex" xmlns:wpg="http://schemas.microsoft.com/office/word/2010/wordprocessingGroup" xmlns:wpi="http://schemas.microsoft.com/office/word/2010/wordprocessingInk" xmlns:wne="http://schemas.microsoft.com/office/word/2006/wordml" xmlns:wps="http://schemas.microsoft.com/office/word/2010/wordprocessingShape" mc:Ignorable="w14 w15 w16se w16cid wp14">
+<w:numbering xmlns:wpc="http://schemas.microsoft.com/office/word/2010/wordprocessingCanvas" xmlns:mc="http://schemas.openxmlformats.org/markup-compatibility/2006" xmlns:o="urn:schemas-microsoft-com:office:office" xmlns:r="http://schemas.openxmlformats.org/officeDocument/2006/relationships" xmlns:m="http://schemas.openxmlformats.org/officeDocument/2006/math" xmlns:v="urn:schemas-microsoft-com:vml" xmlns:wp14="http://schemas.microsoft.com/office/word/2010/wordprocessingDrawing" xmlns:wp="http://schemas.openxmlformats.org/drawingml/2006/wordprocessingDrawing" xmlns:w10="urn:schemas-microsoft-com:office:word" xmlns:w="http://schemas.openxmlformats.org/wordprocessingml/2006/main" xmlns:w14="http://schemas.microsoft.com/office/word/2010/wordml" xmlns:w15="http://schemas.microsoft.com/office/word/2012/wordml" xmlns:wpg="http://schemas.microsoft.com/office/word/2010/wordprocessingGroup" xmlns:wpi="http://schemas.microsoft.com/office/word/2010/wordprocessingInk" xmlns:wne="http://schemas.microsoft.com/office/word/2006/wordml" xmlns:wps="http://schemas.microsoft.com/office/word/2010/wordprocessingShape" mc:Ignorable="w14 w15 wp14">
   <w:abstractNum w:abstractNumId="0" w15:restartNumberingAfterBreak="0">
     <w:nsid w:val="3E2D1255"/>
     <w:multiLevelType w:val="multilevel"/>
@@ -2241,7 +1467,7 @@
 </file>
 
 <file path=word/styles.xml><?xml version="1.0" encoding="utf-8"?>
-<w:styles xmlns:mc="http://schemas.openxmlformats.org/markup-compatibility/2006" xmlns:r="http://schemas.openxmlformats.org/officeDocument/2006/relationships" xmlns:w="http://schemas.openxmlformats.org/wordprocessingml/2006/main" xmlns:w14="http://schemas.microsoft.com/office/word/2010/wordml" xmlns:w15="http://schemas.microsoft.com/office/word/2012/wordml" xmlns:w16cid="http://schemas.microsoft.com/office/word/2016/wordml/cid" xmlns:w16se="http://schemas.microsoft.com/office/word/2015/wordml/symex" mc:Ignorable="w14 w15 w16se w16cid">
+<w:styles xmlns:mc="http://schemas.openxmlformats.org/markup-compatibility/2006" xmlns:r="http://schemas.openxmlformats.org/officeDocument/2006/relationships" xmlns:w="http://schemas.openxmlformats.org/wordprocessingml/2006/main" xmlns:w14="http://schemas.microsoft.com/office/word/2010/wordml" xmlns:w15="http://schemas.microsoft.com/office/word/2012/wordml" mc:Ignorable="w14 w15">
   <w:docDefaults>
     <w:rPrDefault>
       <w:rPr>
@@ -2257,7 +1483,7 @@
       </w:pPr>
     </w:pPrDefault>
   </w:docDefaults>
-  <w:latentStyles w:defLockedState="0" w:defUIPriority="99" w:defSemiHidden="0" w:defUnhideWhenUsed="0" w:defQFormat="0" w:count="376">
+  <w:latentStyles w:defLockedState="0" w:defUIPriority="99" w:defSemiHidden="0" w:defUnhideWhenUsed="0" w:defQFormat="0" w:count="371">
     <w:lsdException w:name="Normal" w:uiPriority="0" w:qFormat="1"/>
     <w:lsdException w:name="heading 1" w:uiPriority="9" w:qFormat="1"/>
     <w:lsdException w:name="heading 2" w:semiHidden="1" w:uiPriority="9" w:unhideWhenUsed="1" w:qFormat="1"/>
@@ -2332,7 +1558,7 @@
     <w:lsdException w:name="List Continue 4" w:semiHidden="1" w:unhideWhenUsed="1"/>
     <w:lsdException w:name="List Continue 5" w:semiHidden="1" w:unhideWhenUsed="1"/>
     <w:lsdException w:name="Message Header" w:semiHidden="1" w:unhideWhenUsed="1"/>
-    <w:lsdException w:name="Subtitle" w:uiPriority="11" w:qFormat="1"/>
+    <w:lsdException w:name="Subtitle" w:uiPriority="0" w:qFormat="1"/>
     <w:lsdException w:name="Salutation" w:semiHidden="1" w:unhideWhenUsed="1"/>
     <w:lsdException w:name="Date" w:semiHidden="1" w:unhideWhenUsed="1"/>
     <w:lsdException w:name="Body Text First Indent" w:semiHidden="1" w:unhideWhenUsed="1"/>
@@ -2363,6 +1589,7 @@
     <w:lsdException w:name="HTML Sample" w:semiHidden="1" w:unhideWhenUsed="1"/>
     <w:lsdException w:name="HTML Typewriter" w:semiHidden="1" w:unhideWhenUsed="1"/>
     <w:lsdException w:name="HTML Variable" w:semiHidden="1" w:unhideWhenUsed="1"/>
+    <w:lsdException w:name="Normal Table" w:semiHidden="1" w:unhideWhenUsed="1"/>
     <w:lsdException w:name="annotation subject" w:semiHidden="1" w:unhideWhenUsed="1"/>
     <w:lsdException w:name="No List" w:semiHidden="1" w:unhideWhenUsed="1"/>
     <w:lsdException w:name="Outline List 1" w:semiHidden="1" w:unhideWhenUsed="1"/>
@@ -2405,8 +1632,11 @@
     <w:lsdException w:name="Table Contemporary" w:semiHidden="1" w:unhideWhenUsed="1"/>
     <w:lsdException w:name="Table Elegant" w:semiHidden="1" w:unhideWhenUsed="1"/>
     <w:lsdException w:name="Table Professional" w:semiHidden="1" w:unhideWhenUsed="1"/>
+    <w:lsdException w:name="Table Subtle 1" w:semiHidden="1" w:unhideWhenUsed="1"/>
     <w:lsdException w:name="Table Subtle 2" w:semiHidden="1" w:unhideWhenUsed="1"/>
     <w:lsdException w:name="Table Web 1" w:semiHidden="1" w:unhideWhenUsed="1"/>
+    <w:lsdException w:name="Table Web 2" w:semiHidden="1" w:unhideWhenUsed="1"/>
+    <w:lsdException w:name="Table Web 3" w:semiHidden="1" w:unhideWhenUsed="1"/>
     <w:lsdException w:name="Balloon Text" w:semiHidden="1" w:unhideWhenUsed="1"/>
     <w:lsdException w:name="Table Grid" w:uiPriority="59"/>
     <w:lsdException w:name="Table Theme" w:semiHidden="1" w:unhideWhenUsed="1"/>
@@ -2625,11 +1855,6 @@
     <w:lsdException w:name="List Table 5 Dark Accent 6" w:uiPriority="50"/>
     <w:lsdException w:name="List Table 6 Colorful Accent 6" w:uiPriority="51"/>
     <w:lsdException w:name="List Table 7 Colorful Accent 6" w:uiPriority="52"/>
-    <w:lsdException w:name="Mention" w:semiHidden="1" w:unhideWhenUsed="1"/>
-    <w:lsdException w:name="Smart Hyperlink" w:semiHidden="1" w:unhideWhenUsed="1"/>
-    <w:lsdException w:name="Hashtag" w:semiHidden="1" w:unhideWhenUsed="1"/>
-    <w:lsdException w:name="Unresolved Mention" w:semiHidden="1" w:unhideWhenUsed="1"/>
-    <w:lsdException w:name="Smart Link" w:semiHidden="1" w:unhideWhenUsed="1"/>
   </w:latentStyles>
   <w:style w:type="paragraph" w:default="1" w:styleId="Normal">
     <w:name w:val="Normal"/>
@@ -2781,6 +2006,8 @@
     <w:name w:val="Subtitle"/>
     <w:basedOn w:val="Normal"/>
     <w:next w:val="Normal"/>
+    <w:link w:val="SubttuloChar"/>
+    <w:qFormat/>
     <w:pPr>
       <w:keepNext/>
       <w:keepLines/>
@@ -2872,6 +2099,17 @@
     <w:rPr>
       <w:color w:val="0000FF" w:themeColor="hyperlink"/>
       <w:u w:val="single"/>
+    </w:rPr>
+  </w:style>
+  <w:style w:type="character" w:customStyle="1" w:styleId="SubttuloChar">
+    <w:name w:val="Subtítulo Char"/>
+    <w:basedOn w:val="Fontepargpadro"/>
+    <w:link w:val="Subttulo"/>
+    <w:rsid w:val="008F48C1"/>
+    <w:rPr>
+      <w:color w:val="666666"/>
+      <w:sz w:val="30"/>
+      <w:szCs w:val="30"/>
     </w:rPr>
   </w:style>
 </w:styles>
